--- a/doc/dokumentace.docx
+++ b/doc/dokumentace.docx
@@ -517,15 +517,413 @@
         <w:t>.src</w:t>
       </w:r>
       <w:r>
-        <w:t>. Nad každým takovýmto souborem se vytvoří instance třídy TestCase</w:t>
+        <w:t xml:space="preserve">. Nad každým takovýmto souborem se vytvoří instance třídy </w:t>
+      </w:r>
+      <w:r>
+        <w:rPr>
+          <w:rStyle w:val="BezmezerChar"/>
+        </w:rPr>
+        <w:t>TestCase</w:t>
+      </w:r>
+      <w:r>
+        <w:t xml:space="preserve">. Ta nejdříve nalezne zbylé soubory testu (s příponami </w:t>
+      </w:r>
+      <w:r>
+        <w:rPr>
+          <w:rStyle w:val="BezmezerChar"/>
+        </w:rPr>
+        <w:t>.rc</w:t>
+      </w:r>
+      <w:r>
+        <w:t xml:space="preserve">, </w:t>
+      </w:r>
+      <w:r>
+        <w:rPr>
+          <w:rStyle w:val="BezmezerChar"/>
+        </w:rPr>
+        <w:t>.in</w:t>
+      </w:r>
+      <w:r>
+        <w:t xml:space="preserve"> a </w:t>
+      </w:r>
+      <w:r>
+        <w:rPr>
+          <w:rStyle w:val="BezmezerChar"/>
+        </w:rPr>
+        <w:t>.out</w:t>
+      </w:r>
+      <w:r>
+        <w:t>) nebo pokud neexistují, tak je vygeneruje. Následně zavolá testované skripty nad testovacími daty a porovná jejich výstupy s</w:t>
+      </w:r>
+      <w:r>
+        <w:t> </w:t>
+      </w:r>
+      <w:r>
+        <w:t>referenčním</w:t>
+      </w:r>
+      <w:r>
+        <w:t>i výstupy</w:t>
+      </w:r>
+      <w:r>
+        <w:t>.</w:t>
+      </w:r>
+      <w:r>
+        <w:t xml:space="preserve"> Pokud tyto výstupy nesouhlasí, zaznamenají se detaily chyby do instance třídy </w:t>
+      </w:r>
+      <w:r>
+        <w:rPr>
+          <w:rStyle w:val="BezmezerChar"/>
+        </w:rPr>
+        <w:t>TestResult</w:t>
+      </w:r>
+      <w:r>
+        <w:t xml:space="preserve">, která se pak předá instanci třídy implementující rozhraní </w:t>
+      </w:r>
+      <w:r>
+        <w:rPr>
+          <w:rStyle w:val="BezmezerChar"/>
+        </w:rPr>
+        <w:t>TestOutput</w:t>
+      </w:r>
+      <w:r>
+        <w:t xml:space="preserve"> (podle zadaného parametru buď </w:t>
+      </w:r>
+      <w:r>
+        <w:rPr>
+          <w:rStyle w:val="BezmezerChar"/>
+        </w:rPr>
+        <w:t>TextTestOutput</w:t>
+      </w:r>
+      <w:r>
+        <w:t xml:space="preserve"> nebo </w:t>
+      </w:r>
+      <w:r>
+        <w:rPr>
+          <w:rStyle w:val="BezmezerChar"/>
+        </w:rPr>
+        <w:t>HTMLTestOutput</w:t>
+      </w:r>
+      <w:r>
+        <w:t xml:space="preserve">). Tato třída pak vypíše </w:t>
+      </w:r>
+      <w:r>
+        <w:t>výsledky všech testů v požadovaném formátu.</w:t>
+      </w:r>
+      <w:r>
+        <w:t xml:space="preserve"> </w:t>
+      </w:r>
+    </w:p>
+    <w:p>
+      <w:pPr>
+        <w:pStyle w:val="Nadpis1"/>
+      </w:pPr>
+      <w:r>
+        <w:t>Interpret</w:t>
+      </w:r>
+    </w:p>
+    <w:p>
+      <w:r>
+        <w:t>V i</w:t>
+      </w:r>
+      <w:r>
+        <w:t>nterpret</w:t>
+      </w:r>
+      <w:r>
+        <w:t>u</w:t>
+      </w:r>
+      <w:r>
+        <w:t xml:space="preserve"> nejdříve převede </w:t>
+      </w:r>
+      <w:r>
+        <w:t xml:space="preserve">třída </w:t>
+      </w:r>
+      <w:r>
+        <w:rPr>
+          <w:rStyle w:val="BezmezerChar"/>
+        </w:rPr>
+        <w:t>IPPParser</w:t>
+      </w:r>
+      <w:r>
+        <w:t xml:space="preserve"> </w:t>
+      </w:r>
+      <w:r>
+        <w:t xml:space="preserve">vstupní XML soubor na </w:t>
+      </w:r>
+      <w:r>
+        <w:t xml:space="preserve">objektovou reprezentaci (pomocí </w:t>
+      </w:r>
+      <w:r>
+        <w:rPr>
+          <w:rStyle w:val="BezmezerChar"/>
+        </w:rPr>
+        <w:t>ElementTree</w:t>
+      </w:r>
+      <w:r>
+        <w:t xml:space="preserve">) a zkontroluje jeho správnost. Poté třída </w:t>
+      </w:r>
+      <w:r>
+        <w:rPr>
+          <w:rStyle w:val="BezmezerChar"/>
+        </w:rPr>
+        <w:t>Program</w:t>
+      </w:r>
+      <w:r>
+        <w:t xml:space="preserve"> převede objektovou reprezentaci XML na seznam instrukcí (objekt</w:t>
+      </w:r>
+      <w:r>
+        <w:t>y</w:t>
+      </w:r>
+      <w:r>
+        <w:t xml:space="preserve"> třídy </w:t>
+      </w:r>
+      <w:r>
+        <w:rPr>
+          <w:rStyle w:val="BezmezerChar"/>
+        </w:rPr>
+        <w:t>Instruction</w:t>
+      </w:r>
+      <w:r>
+        <w:t xml:space="preserve">) a uloží si adresy všech návěstí. Následně zbývá samotná interpretace. </w:t>
+      </w:r>
+      <w:r>
+        <w:t xml:space="preserve">Postupně se provádějí jednotlivé instrukce tím, že se volá jejich metoda </w:t>
+      </w:r>
+      <w:r>
+        <w:rPr>
+          <w:rStyle w:val="BezmezerChar"/>
+        </w:rPr>
+        <w:t>run</w:t>
+      </w:r>
+      <w:r>
+        <w:rPr>
+          <w:rStyle w:val="BezmezerChar"/>
+        </w:rPr>
+        <w:t>()</w:t>
+      </w:r>
+      <w:r>
+        <w:t xml:space="preserve">. Tato metoda </w:t>
+      </w:r>
+      <w:r>
+        <w:lastRenderedPageBreak/>
+        <w:t xml:space="preserve">nejdříve zkontroluje, jestli jsou argumenty instrukce správného typu a jestli jsou inicializované. Pak zavolá funkci namapovanou k operačnímu kódu </w:t>
+      </w:r>
+      <w:r>
+        <w:t xml:space="preserve">prováděné instrukce. Tyto funkce jsou mapovány pomocí dekorátoru. Zde je krátký příklad mapování funkce k operačnímu kódu </w:t>
+      </w:r>
+      <w:r>
+        <w:rPr>
+          <w:rStyle w:val="BezmezerChar"/>
+        </w:rPr>
+        <w:t>STRLEN</w:t>
+      </w:r>
+      <w:r>
+        <w:t xml:space="preserve"> (funkce se mapuje na základě jména):</w:t>
+      </w:r>
+      <w:r>
+        <w:t xml:space="preserve"> </w:t>
+      </w:r>
+    </w:p>
+    <w:p>
+      <w:pPr>
+        <w:shd w:val="clear" w:color="auto" w:fill="2B2B2B"/>
+        <w:tabs>
+          <w:tab w:val="left" w:pos="916"/>
+          <w:tab w:val="left" w:pos="1832"/>
+          <w:tab w:val="left" w:pos="2748"/>
+          <w:tab w:val="left" w:pos="3664"/>
+          <w:tab w:val="left" w:pos="4580"/>
+          <w:tab w:val="left" w:pos="5496"/>
+          <w:tab w:val="left" w:pos="6412"/>
+          <w:tab w:val="left" w:pos="7328"/>
+          <w:tab w:val="left" w:pos="8244"/>
+          <w:tab w:val="left" w:pos="9160"/>
+          <w:tab w:val="left" w:pos="10076"/>
+          <w:tab w:val="left" w:pos="10992"/>
+          <w:tab w:val="left" w:pos="11908"/>
+          <w:tab w:val="left" w:pos="12824"/>
+          <w:tab w:val="left" w:pos="13740"/>
+          <w:tab w:val="left" w:pos="14656"/>
+        </w:tabs>
+        <w:spacing w:after="0" w:line="240" w:lineRule="auto"/>
+        <w:rPr>
+          <w:rFonts w:ascii="Courier New" w:eastAsia="Times New Roman" w:hAnsi="Courier New" w:cs="Courier New"/>
+          <w:color w:val="A9B7C6"/>
+          <w:sz w:val="18"/>
+          <w:szCs w:val="20"/>
+          <w:lang w:val="en-US"/>
+        </w:rPr>
+      </w:pPr>
+      <w:r>
+        <w:rPr>
+          <w:rFonts w:ascii="Courier New" w:eastAsia="Times New Roman" w:hAnsi="Courier New" w:cs="Courier New"/>
+          <w:color w:val="BBB529"/>
+          <w:sz w:val="18"/>
+          <w:szCs w:val="20"/>
+          <w:lang w:val="en-US"/>
+        </w:rPr>
+        <w:t>@Instruction.run_func</w:t>
+      </w:r>
+      <w:r>
+        <w:rPr>
+          <w:rFonts w:ascii="Courier New" w:eastAsia="Times New Roman" w:hAnsi="Courier New" w:cs="Courier New"/>
+          <w:color w:val="BBB529"/>
+          <w:sz w:val="18"/>
+          <w:szCs w:val="20"/>
+          <w:lang w:val="en-US"/>
+        </w:rPr>
+        <w:br/>
+      </w:r>
+      <w:r>
+        <w:rPr>
+          <w:rFonts w:ascii="Courier New" w:eastAsia="Times New Roman" w:hAnsi="Courier New" w:cs="Courier New"/>
+          <w:color w:val="CC7832"/>
+          <w:sz w:val="18"/>
+          <w:szCs w:val="20"/>
+          <w:lang w:val="en-US"/>
+        </w:rPr>
+        <w:t xml:space="preserve">def </w:t>
+      </w:r>
+      <w:r>
+        <w:rPr>
+          <w:rFonts w:ascii="Courier New" w:eastAsia="Times New Roman" w:hAnsi="Courier New" w:cs="Courier New"/>
+          <w:color w:val="FFC66D"/>
+          <w:sz w:val="18"/>
+          <w:szCs w:val="20"/>
+          <w:lang w:val="en-US"/>
+        </w:rPr>
+        <w:t>_strlen</w:t>
+      </w:r>
+      <w:r>
+        <w:rPr>
+          <w:rFonts w:ascii="Courier New" w:eastAsia="Times New Roman" w:hAnsi="Courier New" w:cs="Courier New"/>
+          <w:color w:val="A9B7C6"/>
+          <w:sz w:val="18"/>
+          <w:szCs w:val="20"/>
+          <w:lang w:val="en-US"/>
+        </w:rPr>
+        <w:t>(context</w:t>
+      </w:r>
+      <w:r>
+        <w:rPr>
+          <w:rFonts w:ascii="Courier New" w:eastAsia="Times New Roman" w:hAnsi="Courier New" w:cs="Courier New"/>
+          <w:color w:val="CC7832"/>
+          <w:sz w:val="18"/>
+          <w:szCs w:val="20"/>
+          <w:lang w:val="en-US"/>
+        </w:rPr>
+        <w:t xml:space="preserve">, </w:t>
+      </w:r>
+      <w:r>
+        <w:rPr>
+          <w:rFonts w:ascii="Courier New" w:eastAsia="Times New Roman" w:hAnsi="Courier New" w:cs="Courier New"/>
+          <w:color w:val="A9B7C6"/>
+          <w:sz w:val="18"/>
+          <w:szCs w:val="20"/>
+          <w:lang w:val="en-US"/>
+        </w:rPr>
+        <w:t>dest: Arg</w:t>
+      </w:r>
+      <w:r>
+        <w:rPr>
+          <w:rFonts w:ascii="Courier New" w:eastAsia="Times New Roman" w:hAnsi="Courier New" w:cs="Courier New"/>
+          <w:color w:val="CC7832"/>
+          <w:sz w:val="18"/>
+          <w:szCs w:val="20"/>
+          <w:lang w:val="en-US"/>
+        </w:rPr>
+        <w:t xml:space="preserve">, </w:t>
+      </w:r>
+      <w:r>
+        <w:rPr>
+          <w:rFonts w:ascii="Courier New" w:eastAsia="Times New Roman" w:hAnsi="Courier New" w:cs="Courier New"/>
+          <w:color w:val="A9B7C6"/>
+          <w:sz w:val="18"/>
+          <w:szCs w:val="20"/>
+          <w:lang w:val="en-US"/>
+        </w:rPr>
+        <w:t>string: Arg):</w:t>
+      </w:r>
+      <w:r>
+        <w:rPr>
+          <w:rFonts w:ascii="Courier New" w:eastAsia="Times New Roman" w:hAnsi="Courier New" w:cs="Courier New"/>
+          <w:color w:val="A9B7C6"/>
+          <w:sz w:val="18"/>
+          <w:szCs w:val="20"/>
+          <w:lang w:val="en-US"/>
+        </w:rPr>
+        <w:br/>
+        <w:t xml:space="preserve">    dest.set_value(context</w:t>
+      </w:r>
+      <w:r>
+        <w:rPr>
+          <w:rFonts w:ascii="Courier New" w:eastAsia="Times New Roman" w:hAnsi="Courier New" w:cs="Courier New"/>
+          <w:color w:val="CC7832"/>
+          <w:sz w:val="18"/>
+          <w:szCs w:val="20"/>
+          <w:lang w:val="en-US"/>
+        </w:rPr>
+        <w:t xml:space="preserve">, </w:t>
+      </w:r>
+      <w:r>
+        <w:rPr>
+          <w:rFonts w:ascii="Courier New" w:eastAsia="Times New Roman" w:hAnsi="Courier New" w:cs="Courier New"/>
+          <w:color w:val="8888C6"/>
+          <w:sz w:val="18"/>
+          <w:szCs w:val="20"/>
+          <w:lang w:val="en-US"/>
+        </w:rPr>
+        <w:t>len</w:t>
+      </w:r>
+      <w:r>
+        <w:rPr>
+          <w:rFonts w:ascii="Courier New" w:eastAsia="Times New Roman" w:hAnsi="Courier New" w:cs="Courier New"/>
+          <w:color w:val="A9B7C6"/>
+          <w:sz w:val="18"/>
+          <w:szCs w:val="20"/>
+          <w:lang w:val="en-US"/>
+        </w:rPr>
+        <w:t>(string.get_value(context)))</w:t>
+      </w:r>
+    </w:p>
+    <w:p>
+      <w:pPr>
+        <w:spacing w:before="240"/>
+        <w:jc w:val="both"/>
+      </w:pPr>
+      <w:r>
+        <w:t xml:space="preserve">Takto </w:t>
+      </w:r>
+      <w:r>
+        <w:t>definovaná</w:t>
+      </w:r>
+      <w:r>
+        <w:t xml:space="preserve"> funkce je pak </w:t>
+      </w:r>
+      <w:r>
+        <w:t xml:space="preserve">uložená ve slovníku třídní proměnné třídy </w:t>
+      </w:r>
+      <w:r>
+        <w:rPr>
+          <w:rStyle w:val="BezmezerChar"/>
+        </w:rPr>
+        <w:t>Instruction</w:t>
+      </w:r>
+      <w:r>
+        <w:t>.</w:t>
+      </w:r>
+    </w:p>
+    <w:p>
+      <w:pPr>
+        <w:jc w:val="both"/>
+      </w:pPr>
+      <w:r>
+        <w:t>Interpret podporuje indexování řetězců pomocí záporných indexů stejně jako v jazyce Python. Při pokusu o redefinici proměnné se vytvoří no</w:t>
       </w:r>
       <w:bookmarkStart w:id="0" w:name="_GoBack"/>
       <w:bookmarkEnd w:id="0"/>
-    </w:p>
-    <w:p>
-      <w:pPr>
-        <w:jc w:val="both"/>
-      </w:pPr>
+      <w:r>
+        <w:t>vá neinicializovaná proměnná, která přepíše tu starou.</w:t>
+      </w:r>
     </w:p>
     <w:sectPr>
       <w:pgSz w:w="11906" w:h="16838"/>
@@ -1371,6 +1769,7 @@
   <w:style w:type="character" w:default="1" w:styleId="Standardnpsmoodstavce">
     <w:name w:val="Default Paragraph Font"/>
     <w:uiPriority w:val="1"/>
+    <w:semiHidden/>
     <w:unhideWhenUsed/>
   </w:style>
   <w:style w:type="table" w:default="1" w:styleId="Normlntabulka">
@@ -1837,6 +2236,55 @@
     <w:rPr>
       <w:rFonts w:ascii="Courier New" w:hAnsi="Courier New"/>
       <w:sz w:val="20"/>
+    </w:rPr>
+  </w:style>
+  <w:style w:type="paragraph" w:styleId="FormtovanvHTML">
+    <w:name w:val="HTML Preformatted"/>
+    <w:basedOn w:val="Normln"/>
+    <w:link w:val="FormtovanvHTMLChar"/>
+    <w:uiPriority w:val="99"/>
+    <w:semiHidden/>
+    <w:unhideWhenUsed/>
+    <w:rsid w:val="00807956"/>
+    <w:pPr>
+      <w:tabs>
+        <w:tab w:val="left" w:pos="916"/>
+        <w:tab w:val="left" w:pos="1832"/>
+        <w:tab w:val="left" w:pos="2748"/>
+        <w:tab w:val="left" w:pos="3664"/>
+        <w:tab w:val="left" w:pos="4580"/>
+        <w:tab w:val="left" w:pos="5496"/>
+        <w:tab w:val="left" w:pos="6412"/>
+        <w:tab w:val="left" w:pos="7328"/>
+        <w:tab w:val="left" w:pos="8244"/>
+        <w:tab w:val="left" w:pos="9160"/>
+        <w:tab w:val="left" w:pos="10076"/>
+        <w:tab w:val="left" w:pos="10992"/>
+        <w:tab w:val="left" w:pos="11908"/>
+        <w:tab w:val="left" w:pos="12824"/>
+        <w:tab w:val="left" w:pos="13740"/>
+        <w:tab w:val="left" w:pos="14656"/>
+      </w:tabs>
+      <w:spacing w:after="0" w:line="240" w:lineRule="auto"/>
+    </w:pPr>
+    <w:rPr>
+      <w:rFonts w:ascii="Courier New" w:eastAsia="Times New Roman" w:hAnsi="Courier New" w:cs="Courier New"/>
+      <w:szCs w:val="20"/>
+      <w:lang w:val="en-US"/>
+    </w:rPr>
+  </w:style>
+  <w:style w:type="character" w:customStyle="1" w:styleId="FormtovanvHTMLChar">
+    <w:name w:val="Formátovaný v HTML Char"/>
+    <w:basedOn w:val="Standardnpsmoodstavce"/>
+    <w:link w:val="FormtovanvHTML"/>
+    <w:uiPriority w:val="99"/>
+    <w:semiHidden/>
+    <w:rsid w:val="00807956"/>
+    <w:rPr>
+      <w:rFonts w:ascii="Courier New" w:eastAsia="Times New Roman" w:hAnsi="Courier New" w:cs="Courier New"/>
+      <w:sz w:val="20"/>
+      <w:szCs w:val="20"/>
+      <w:lang w:val="en-US"/>
     </w:rPr>
   </w:style>
 </w:styles>
